--- a/Documentation/Working_Documents/Adaptive_Case_for_Ps4_Controller_Design_Rationale.docx
+++ b/Documentation/Working_Documents/Adaptive_Case_for_Ps4_Controller_Design_Rationale.docx
@@ -235,9 +235,9 @@
                 <w:noProof/>
               </w:rPr>
               <w:drawing>
-                <wp:inline distT="0" distB="0" distL="0" distR="0" wp14:anchorId="75A5BABB" wp14:editId="1E90E76E">
-                  <wp:extent cx="1440000" cy="1440000"/>
-                  <wp:effectExtent l="0" t="0" r="8255" b="8255"/>
+                <wp:inline distT="0" distB="0" distL="0" distR="0" wp14:anchorId="75A5BABB" wp14:editId="3F4A23FD">
+                  <wp:extent cx="1080000" cy="1080000"/>
+                  <wp:effectExtent l="0" t="0" r="6350" b="6350"/>
                   <wp:docPr id="3" name="Picture 3" descr="Angled view of Xbox Adaptive Controller"/>
                   <wp:cNvGraphicFramePr>
                     <a:graphicFrameLocks xmlns:a="http://schemas.openxmlformats.org/drawingml/2006/main" noChangeAspect="1"/>
@@ -252,7 +252,7 @@
                           </pic:cNvPicPr>
                         </pic:nvPicPr>
                         <pic:blipFill>
-                          <a:blip r:embed="rId10">
+                          <a:blip r:embed="rId10" cstate="print">
                             <a:extLst>
                               <a:ext uri="{28A0092B-C50C-407E-A947-70E740481C1C}">
                                 <a14:useLocalDpi xmlns:a14="http://schemas.microsoft.com/office/drawing/2010/main" val="0"/>
@@ -267,7 +267,7 @@
                         <pic:spPr bwMode="auto">
                           <a:xfrm>
                             <a:off x="0" y="0"/>
-                            <a:ext cx="1440000" cy="1440000"/>
+                            <a:ext cx="1080000" cy="1080000"/>
                           </a:xfrm>
                           <a:prstGeom prst="rect">
                             <a:avLst/>
@@ -349,9 +349,9 @@
                 <w:noProof/>
               </w:rPr>
               <w:drawing>
-                <wp:inline distT="0" distB="0" distL="0" distR="0" wp14:anchorId="7D94D0D8" wp14:editId="2E061F61">
-                  <wp:extent cx="1440000" cy="1440000"/>
-                  <wp:effectExtent l="0" t="0" r="8255" b="8255"/>
+                <wp:inline distT="0" distB="0" distL="0" distR="0" wp14:anchorId="7D94D0D8" wp14:editId="46A860EE">
+                  <wp:extent cx="1080000" cy="1080000"/>
+                  <wp:effectExtent l="0" t="0" r="6350" b="6350"/>
                   <wp:docPr id="4" name="Picture 4" descr="A hand holding a white PS4 controller with 3D printed one handed controls &#10;&#10;"/>
                   <wp:cNvGraphicFramePr>
                     <a:graphicFrameLocks xmlns:a="http://schemas.openxmlformats.org/drawingml/2006/main" noChangeAspect="1"/>
@@ -381,7 +381,7 @@
                         <pic:spPr bwMode="auto">
                           <a:xfrm>
                             <a:off x="0" y="0"/>
-                            <a:ext cx="1440000" cy="1440000"/>
+                            <a:ext cx="1080000" cy="1080000"/>
                           </a:xfrm>
                           <a:prstGeom prst="rect">
                             <a:avLst/>
@@ -769,7 +769,6 @@
         <w:pStyle w:val="Heading2"/>
       </w:pPr>
       <w:r>
-        <w:lastRenderedPageBreak/>
         <w:t>Non-functional Requirement</w:t>
       </w:r>
     </w:p>
@@ -820,6 +819,7 @@
         <w:pStyle w:val="Heading2"/>
       </w:pPr>
       <w:r>
+        <w:lastRenderedPageBreak/>
         <w:t>Constraints</w:t>
       </w:r>
     </w:p>
@@ -1272,6 +1272,18 @@
       </w:r>
       <w:r>
         <w:t xml:space="preserve"> easier to attach. </w:t>
+      </w:r>
+    </w:p>
+    <w:p>
+      <w:r>
+        <w:rPr>
+          <w:b/>
+          <w:bCs/>
+        </w:rPr>
+        <w:t xml:space="preserve">Update: </w:t>
+      </w:r>
+      <w:r>
+        <w:t xml:space="preserve">Fusion360 files have been updated to add 0.15mm clearance to the joystick threads. This has been tested on multiple printers and is working well. </w:t>
       </w:r>
     </w:p>
     <w:p>
@@ -1495,7 +1507,23 @@
         <w:sz w:val="16"/>
         <w:szCs w:val="16"/>
       </w:rPr>
-      <w:t xml:space="preserve">© 2022 by </w:t>
+      <w:t>© 202</w:t>
+    </w:r>
+    <w:r>
+      <w:rPr>
+        <w:color w:val="404040" w:themeColor="text1" w:themeTint="BF"/>
+        <w:sz w:val="16"/>
+        <w:szCs w:val="16"/>
+      </w:rPr>
+      <w:t>3</w:t>
+    </w:r>
+    <w:r>
+      <w:rPr>
+        <w:color w:val="404040" w:themeColor="text1" w:themeTint="BF"/>
+        <w:sz w:val="16"/>
+        <w:szCs w:val="16"/>
+      </w:rPr>
+      <w:t xml:space="preserve"> by </w:t>
     </w:r>
     <w:hyperlink r:id="rId2" w:history="1">
       <w:r>

--- a/Documentation/Working_Documents/Adaptive_Case_for_Ps4_Controller_Design_Rationale.docx
+++ b/Documentation/Working_Documents/Adaptive_Case_for_Ps4_Controller_Design_Rationale.docx
@@ -997,7 +997,13 @@
         <w:t xml:space="preserve"> options </w:t>
       </w:r>
       <w:r>
-        <w:t xml:space="preserve">to help tailer the device to the user. </w:t>
+        <w:t>to help tail</w:t>
+      </w:r>
+      <w:r>
+        <w:t>o</w:t>
+      </w:r>
+      <w:r>
+        <w:t xml:space="preserve">r the device to the user. </w:t>
       </w:r>
     </w:p>
     <w:p>
@@ -1381,8 +1387,12 @@
       </w:r>
     </w:p>
     <w:sectPr>
-      <w:headerReference w:type="default" r:id="rId18"/>
-      <w:footerReference w:type="default" r:id="rId19"/>
+      <w:headerReference w:type="even" r:id="rId18"/>
+      <w:headerReference w:type="default" r:id="rId19"/>
+      <w:footerReference w:type="even" r:id="rId20"/>
+      <w:footerReference w:type="default" r:id="rId21"/>
+      <w:headerReference w:type="first" r:id="rId22"/>
+      <w:footerReference w:type="first" r:id="rId23"/>
       <w:pgSz w:w="12240" w:h="15840"/>
       <w:pgMar w:top="1440" w:right="1440" w:bottom="1440" w:left="1440" w:header="708" w:footer="708" w:gutter="0"/>
       <w:cols w:space="708"/>
@@ -1425,6 +1435,16 @@
 </file>
 
 <file path=word/footer1.xml><?xml version="1.0" encoding="utf-8"?>
+<w:ftr xmlns:wpc="http://schemas.microsoft.com/office/word/2010/wordprocessingCanvas" xmlns:cx="http://schemas.microsoft.com/office/drawing/2014/chartex" xmlns:cx1="http://schemas.microsoft.com/office/drawing/2015/9/8/chartex" xmlns:cx2="http://schemas.microsoft.com/office/drawing/2015/10/21/chartex" xmlns:cx3="http://schemas.microsoft.com/office/drawing/2016/5/9/chartex" xmlns:cx4="http://schemas.microsoft.com/office/drawing/2016/5/10/chartex" xmlns:cx5="http://schemas.microsoft.com/office/drawing/2016/5/11/chartex" xmlns:cx6="http://schemas.microsoft.com/office/drawing/2016/5/12/chartex" xmlns:cx7="http://schemas.microsoft.com/office/drawing/2016/5/13/chartex" xmlns:cx8="http://schemas.microsoft.com/office/drawing/2016/5/14/chartex" xmlns:mc="http://schemas.openxmlformats.org/markup-compatibility/2006" xmlns:aink="http://schemas.microsoft.com/office/drawing/2016/ink" xmlns:am3d="http://schemas.microsoft.com/office/drawing/2017/model3d" xmlns:o="urn:schemas-microsoft-com:office:office" xmlns:oel="http://schemas.microsoft.com/office/2019/extlst" xmlns:r="http://schemas.openxmlformats.org/officeDocument/2006/relationships" xmlns:m="http://schemas.openxmlformats.org/officeDocument/2006/math" xmlns:v="urn:schemas-microsoft-com:vml" xmlns:wp14="http://schemas.microsoft.com/office/word/2010/wordprocessingDrawing" xmlns:wp="http://schemas.openxmlformats.org/drawingml/2006/wordprocessingDrawing" xmlns:w10="urn:schemas-microsoft-com:office:word" xmlns:w="http://schemas.openxmlformats.org/wordprocessingml/2006/main" xmlns:w14="http://schemas.microsoft.com/office/word/2010/wordml" xmlns:w15="http://schemas.microsoft.com/office/word/2012/wordml" xmlns:w16cex="http://schemas.microsoft.com/office/word/2018/wordml/cex" xmlns:w16cid="http://schemas.microsoft.com/office/word/2016/wordml/cid" xmlns:w16="http://schemas.microsoft.com/office/word/2018/wordml" xmlns:w16sdtdh="http://schemas.microsoft.com/office/word/2020/wordml/sdtdatahash" xmlns:w16se="http://schemas.microsoft.com/office/word/2015/wordml/symex" xmlns:wpg="http://schemas.microsoft.com/office/word/2010/wordprocessingGroup" xmlns:wpi="http://schemas.microsoft.com/office/word/2010/wordprocessingInk" xmlns:wne="http://schemas.microsoft.com/office/word/2006/wordml" xmlns:wps="http://schemas.microsoft.com/office/word/2010/wordprocessingShape" mc:Ignorable="w14 w15 w16se w16cid w16 w16cex w16sdtdh wp14">
+  <w:p>
+    <w:pPr>
+      <w:pStyle w:val="Footer"/>
+    </w:pPr>
+  </w:p>
+</w:ftr>
+</file>
+
+<file path=word/footer2.xml><?xml version="1.0" encoding="utf-8"?>
 <w:ftr xmlns:wpc="http://schemas.microsoft.com/office/word/2010/wordprocessingCanvas" xmlns:cx="http://schemas.microsoft.com/office/drawing/2014/chartex" xmlns:cx1="http://schemas.microsoft.com/office/drawing/2015/9/8/chartex" xmlns:cx2="http://schemas.microsoft.com/office/drawing/2015/10/21/chartex" xmlns:cx3="http://schemas.microsoft.com/office/drawing/2016/5/9/chartex" xmlns:cx4="http://schemas.microsoft.com/office/drawing/2016/5/10/chartex" xmlns:cx5="http://schemas.microsoft.com/office/drawing/2016/5/11/chartex" xmlns:cx6="http://schemas.microsoft.com/office/drawing/2016/5/12/chartex" xmlns:cx7="http://schemas.microsoft.com/office/drawing/2016/5/13/chartex" xmlns:cx8="http://schemas.microsoft.com/office/drawing/2016/5/14/chartex" xmlns:mc="http://schemas.openxmlformats.org/markup-compatibility/2006" xmlns:aink="http://schemas.microsoft.com/office/drawing/2016/ink" xmlns:am3d="http://schemas.microsoft.com/office/drawing/2017/model3d" xmlns:o="urn:schemas-microsoft-com:office:office" xmlns:oel="http://schemas.microsoft.com/office/2019/extlst" xmlns:r="http://schemas.openxmlformats.org/officeDocument/2006/relationships" xmlns:m="http://schemas.openxmlformats.org/officeDocument/2006/math" xmlns:v="urn:schemas-microsoft-com:vml" xmlns:wp14="http://schemas.microsoft.com/office/word/2010/wordprocessingDrawing" xmlns:wp="http://schemas.openxmlformats.org/drawingml/2006/wordprocessingDrawing" xmlns:w10="urn:schemas-microsoft-com:office:word" xmlns:w="http://schemas.openxmlformats.org/wordprocessingml/2006/main" xmlns:w14="http://schemas.microsoft.com/office/word/2010/wordml" xmlns:w15="http://schemas.microsoft.com/office/word/2012/wordml" xmlns:w16cex="http://schemas.microsoft.com/office/word/2018/wordml/cex" xmlns:w16cid="http://schemas.microsoft.com/office/word/2016/wordml/cid" xmlns:w16="http://schemas.microsoft.com/office/word/2018/wordml" xmlns:w16sdtdh="http://schemas.microsoft.com/office/word/2020/wordml/sdtdatahash" xmlns:w16se="http://schemas.microsoft.com/office/word/2015/wordml/symex" xmlns:wpg="http://schemas.microsoft.com/office/word/2010/wordprocessingGroup" xmlns:wpi="http://schemas.microsoft.com/office/word/2010/wordprocessingInk" xmlns:wne="http://schemas.microsoft.com/office/word/2006/wordml" xmlns:wps="http://schemas.microsoft.com/office/word/2010/wordprocessingShape" mc:Ignorable="w14 w15 w16se w16cid w16 w16cex w16sdtdh wp14">
   <w:p>
     <w:pPr>
@@ -1733,6 +1753,16 @@
 </w:ftr>
 </file>
 
+<file path=word/footer3.xml><?xml version="1.0" encoding="utf-8"?>
+<w:ftr xmlns:wpc="http://schemas.microsoft.com/office/word/2010/wordprocessingCanvas" xmlns:cx="http://schemas.microsoft.com/office/drawing/2014/chartex" xmlns:cx1="http://schemas.microsoft.com/office/drawing/2015/9/8/chartex" xmlns:cx2="http://schemas.microsoft.com/office/drawing/2015/10/21/chartex" xmlns:cx3="http://schemas.microsoft.com/office/drawing/2016/5/9/chartex" xmlns:cx4="http://schemas.microsoft.com/office/drawing/2016/5/10/chartex" xmlns:cx5="http://schemas.microsoft.com/office/drawing/2016/5/11/chartex" xmlns:cx6="http://schemas.microsoft.com/office/drawing/2016/5/12/chartex" xmlns:cx7="http://schemas.microsoft.com/office/drawing/2016/5/13/chartex" xmlns:cx8="http://schemas.microsoft.com/office/drawing/2016/5/14/chartex" xmlns:mc="http://schemas.openxmlformats.org/markup-compatibility/2006" xmlns:aink="http://schemas.microsoft.com/office/drawing/2016/ink" xmlns:am3d="http://schemas.microsoft.com/office/drawing/2017/model3d" xmlns:o="urn:schemas-microsoft-com:office:office" xmlns:oel="http://schemas.microsoft.com/office/2019/extlst" xmlns:r="http://schemas.openxmlformats.org/officeDocument/2006/relationships" xmlns:m="http://schemas.openxmlformats.org/officeDocument/2006/math" xmlns:v="urn:schemas-microsoft-com:vml" xmlns:wp14="http://schemas.microsoft.com/office/word/2010/wordprocessingDrawing" xmlns:wp="http://schemas.openxmlformats.org/drawingml/2006/wordprocessingDrawing" xmlns:w10="urn:schemas-microsoft-com:office:word" xmlns:w="http://schemas.openxmlformats.org/wordprocessingml/2006/main" xmlns:w14="http://schemas.microsoft.com/office/word/2010/wordml" xmlns:w15="http://schemas.microsoft.com/office/word/2012/wordml" xmlns:w16cex="http://schemas.microsoft.com/office/word/2018/wordml/cex" xmlns:w16cid="http://schemas.microsoft.com/office/word/2016/wordml/cid" xmlns:w16="http://schemas.microsoft.com/office/word/2018/wordml" xmlns:w16sdtdh="http://schemas.microsoft.com/office/word/2020/wordml/sdtdatahash" xmlns:w16se="http://schemas.microsoft.com/office/word/2015/wordml/symex" xmlns:wpg="http://schemas.microsoft.com/office/word/2010/wordprocessingGroup" xmlns:wpi="http://schemas.microsoft.com/office/word/2010/wordprocessingInk" xmlns:wne="http://schemas.microsoft.com/office/word/2006/wordml" xmlns:wps="http://schemas.microsoft.com/office/word/2010/wordprocessingShape" mc:Ignorable="w14 w15 w16se w16cid w16 w16cex w16sdtdh wp14">
+  <w:p>
+    <w:pPr>
+      <w:pStyle w:val="Footer"/>
+    </w:pPr>
+  </w:p>
+</w:ftr>
+</file>
+
 <file path=word/footnotes.xml><?xml version="1.0" encoding="utf-8"?>
 <w:footnotes xmlns:wpc="http://schemas.microsoft.com/office/word/2010/wordprocessingCanvas" xmlns:cx="http://schemas.microsoft.com/office/drawing/2014/chartex" xmlns:cx1="http://schemas.microsoft.com/office/drawing/2015/9/8/chartex" xmlns:cx2="http://schemas.microsoft.com/office/drawing/2015/10/21/chartex" xmlns:cx3="http://schemas.microsoft.com/office/drawing/2016/5/9/chartex" xmlns:cx4="http://schemas.microsoft.com/office/drawing/2016/5/10/chartex" xmlns:cx5="http://schemas.microsoft.com/office/drawing/2016/5/11/chartex" xmlns:cx6="http://schemas.microsoft.com/office/drawing/2016/5/12/chartex" xmlns:cx7="http://schemas.microsoft.com/office/drawing/2016/5/13/chartex" xmlns:cx8="http://schemas.microsoft.com/office/drawing/2016/5/14/chartex" xmlns:mc="http://schemas.openxmlformats.org/markup-compatibility/2006" xmlns:aink="http://schemas.microsoft.com/office/drawing/2016/ink" xmlns:am3d="http://schemas.microsoft.com/office/drawing/2017/model3d" xmlns:o="urn:schemas-microsoft-com:office:office" xmlns:oel="http://schemas.microsoft.com/office/2019/extlst" xmlns:r="http://schemas.openxmlformats.org/officeDocument/2006/relationships" xmlns:m="http://schemas.openxmlformats.org/officeDocument/2006/math" xmlns:v="urn:schemas-microsoft-com:vml" xmlns:wp14="http://schemas.microsoft.com/office/word/2010/wordprocessingDrawing" xmlns:wp="http://schemas.openxmlformats.org/drawingml/2006/wordprocessingDrawing" xmlns:w10="urn:schemas-microsoft-com:office:word" xmlns:w="http://schemas.openxmlformats.org/wordprocessingml/2006/main" xmlns:w14="http://schemas.microsoft.com/office/word/2010/wordml" xmlns:w15="http://schemas.microsoft.com/office/word/2012/wordml" xmlns:w16cex="http://schemas.microsoft.com/office/word/2018/wordml/cex" xmlns:w16cid="http://schemas.microsoft.com/office/word/2016/wordml/cid" xmlns:w16="http://schemas.microsoft.com/office/word/2018/wordml" xmlns:w16sdtdh="http://schemas.microsoft.com/office/word/2020/wordml/sdtdatahash" xmlns:w16se="http://schemas.microsoft.com/office/word/2015/wordml/symex" xmlns:wpg="http://schemas.microsoft.com/office/word/2010/wordprocessingGroup" xmlns:wpi="http://schemas.microsoft.com/office/word/2010/wordprocessingInk" xmlns:wne="http://schemas.microsoft.com/office/word/2006/wordml" xmlns:wps="http://schemas.microsoft.com/office/word/2010/wordprocessingShape" mc:Ignorable="w14 w15 w16se w16cid w16 w16cex w16sdtdh wp14">
   <w:footnote w:type="separator" w:id="-1">
@@ -1766,6 +1796,16 @@
 </file>
 
 <file path=word/header1.xml><?xml version="1.0" encoding="utf-8"?>
+<w:hdr xmlns:wpc="http://schemas.microsoft.com/office/word/2010/wordprocessingCanvas" xmlns:cx="http://schemas.microsoft.com/office/drawing/2014/chartex" xmlns:cx1="http://schemas.microsoft.com/office/drawing/2015/9/8/chartex" xmlns:cx2="http://schemas.microsoft.com/office/drawing/2015/10/21/chartex" xmlns:cx3="http://schemas.microsoft.com/office/drawing/2016/5/9/chartex" xmlns:cx4="http://schemas.microsoft.com/office/drawing/2016/5/10/chartex" xmlns:cx5="http://schemas.microsoft.com/office/drawing/2016/5/11/chartex" xmlns:cx6="http://schemas.microsoft.com/office/drawing/2016/5/12/chartex" xmlns:cx7="http://schemas.microsoft.com/office/drawing/2016/5/13/chartex" xmlns:cx8="http://schemas.microsoft.com/office/drawing/2016/5/14/chartex" xmlns:mc="http://schemas.openxmlformats.org/markup-compatibility/2006" xmlns:aink="http://schemas.microsoft.com/office/drawing/2016/ink" xmlns:am3d="http://schemas.microsoft.com/office/drawing/2017/model3d" xmlns:o="urn:schemas-microsoft-com:office:office" xmlns:oel="http://schemas.microsoft.com/office/2019/extlst" xmlns:r="http://schemas.openxmlformats.org/officeDocument/2006/relationships" xmlns:m="http://schemas.openxmlformats.org/officeDocument/2006/math" xmlns:v="urn:schemas-microsoft-com:vml" xmlns:wp14="http://schemas.microsoft.com/office/word/2010/wordprocessingDrawing" xmlns:wp="http://schemas.openxmlformats.org/drawingml/2006/wordprocessingDrawing" xmlns:w10="urn:schemas-microsoft-com:office:word" xmlns:w="http://schemas.openxmlformats.org/wordprocessingml/2006/main" xmlns:w14="http://schemas.microsoft.com/office/word/2010/wordml" xmlns:w15="http://schemas.microsoft.com/office/word/2012/wordml" xmlns:w16cex="http://schemas.microsoft.com/office/word/2018/wordml/cex" xmlns:w16cid="http://schemas.microsoft.com/office/word/2016/wordml/cid" xmlns:w16="http://schemas.microsoft.com/office/word/2018/wordml" xmlns:w16sdtdh="http://schemas.microsoft.com/office/word/2020/wordml/sdtdatahash" xmlns:w16se="http://schemas.microsoft.com/office/word/2015/wordml/symex" xmlns:wpg="http://schemas.microsoft.com/office/word/2010/wordprocessingGroup" xmlns:wpi="http://schemas.microsoft.com/office/word/2010/wordprocessingInk" xmlns:wne="http://schemas.microsoft.com/office/word/2006/wordml" xmlns:wps="http://schemas.microsoft.com/office/word/2010/wordprocessingShape" mc:Ignorable="w14 w15 w16se w16cid w16 w16cex w16sdtdh wp14">
+  <w:p>
+    <w:pPr>
+      <w:pStyle w:val="Header"/>
+    </w:pPr>
+  </w:p>
+</w:hdr>
+</file>
+
+<file path=word/header2.xml><?xml version="1.0" encoding="utf-8"?>
 <w:hdr xmlns:wpc="http://schemas.microsoft.com/office/word/2010/wordprocessingCanvas" xmlns:cx="http://schemas.microsoft.com/office/drawing/2014/chartex" xmlns:cx1="http://schemas.microsoft.com/office/drawing/2015/9/8/chartex" xmlns:cx2="http://schemas.microsoft.com/office/drawing/2015/10/21/chartex" xmlns:cx3="http://schemas.microsoft.com/office/drawing/2016/5/9/chartex" xmlns:cx4="http://schemas.microsoft.com/office/drawing/2016/5/10/chartex" xmlns:cx5="http://schemas.microsoft.com/office/drawing/2016/5/11/chartex" xmlns:cx6="http://schemas.microsoft.com/office/drawing/2016/5/12/chartex" xmlns:cx7="http://schemas.microsoft.com/office/drawing/2016/5/13/chartex" xmlns:cx8="http://schemas.microsoft.com/office/drawing/2016/5/14/chartex" xmlns:mc="http://schemas.openxmlformats.org/markup-compatibility/2006" xmlns:aink="http://schemas.microsoft.com/office/drawing/2016/ink" xmlns:am3d="http://schemas.microsoft.com/office/drawing/2017/model3d" xmlns:o="urn:schemas-microsoft-com:office:office" xmlns:oel="http://schemas.microsoft.com/office/2019/extlst" xmlns:r="http://schemas.openxmlformats.org/officeDocument/2006/relationships" xmlns:m="http://schemas.openxmlformats.org/officeDocument/2006/math" xmlns:v="urn:schemas-microsoft-com:vml" xmlns:wp14="http://schemas.microsoft.com/office/word/2010/wordprocessingDrawing" xmlns:wp="http://schemas.openxmlformats.org/drawingml/2006/wordprocessingDrawing" xmlns:w10="urn:schemas-microsoft-com:office:word" xmlns:w="http://schemas.openxmlformats.org/wordprocessingml/2006/main" xmlns:w14="http://schemas.microsoft.com/office/word/2010/wordml" xmlns:w15="http://schemas.microsoft.com/office/word/2012/wordml" xmlns:w16cex="http://schemas.microsoft.com/office/word/2018/wordml/cex" xmlns:w16cid="http://schemas.microsoft.com/office/word/2016/wordml/cid" xmlns:w16="http://schemas.microsoft.com/office/word/2018/wordml" xmlns:w16sdtdh="http://schemas.microsoft.com/office/word/2020/wordml/sdtdatahash" xmlns:w16se="http://schemas.microsoft.com/office/word/2015/wordml/symex" xmlns:wpg="http://schemas.microsoft.com/office/word/2010/wordprocessingGroup" xmlns:wpi="http://schemas.microsoft.com/office/word/2010/wordprocessingInk" xmlns:wne="http://schemas.microsoft.com/office/word/2006/wordml" xmlns:wps="http://schemas.microsoft.com/office/word/2010/wordprocessingShape" mc:Ignorable="w14 w15 w16se w16cid w16 w16cex w16sdtdh wp14">
   <w:p>
     <w:pPr>
@@ -1916,7 +1956,17 @@
         <w:sz w:val="16"/>
         <w:szCs w:val="16"/>
       </w:rPr>
-      <w:t>January 2023</w:t>
+      <w:t>February</w:t>
+    </w:r>
+    <w:r>
+      <w:rPr>
+        <w:b/>
+        <w:bCs/>
+        <w:color w:val="646464"/>
+        <w:sz w:val="16"/>
+        <w:szCs w:val="16"/>
+      </w:rPr>
+      <w:t xml:space="preserve"> 2023</w:t>
     </w:r>
   </w:p>
   <w:p>
@@ -1979,6 +2029,16 @@
       <w:t>Design Rationale</w:t>
     </w:r>
   </w:p>
+  <w:p>
+    <w:pPr>
+      <w:pStyle w:val="Header"/>
+    </w:pPr>
+  </w:p>
+</w:hdr>
+</file>
+
+<file path=word/header3.xml><?xml version="1.0" encoding="utf-8"?>
+<w:hdr xmlns:wpc="http://schemas.microsoft.com/office/word/2010/wordprocessingCanvas" xmlns:cx="http://schemas.microsoft.com/office/drawing/2014/chartex" xmlns:cx1="http://schemas.microsoft.com/office/drawing/2015/9/8/chartex" xmlns:cx2="http://schemas.microsoft.com/office/drawing/2015/10/21/chartex" xmlns:cx3="http://schemas.microsoft.com/office/drawing/2016/5/9/chartex" xmlns:cx4="http://schemas.microsoft.com/office/drawing/2016/5/10/chartex" xmlns:cx5="http://schemas.microsoft.com/office/drawing/2016/5/11/chartex" xmlns:cx6="http://schemas.microsoft.com/office/drawing/2016/5/12/chartex" xmlns:cx7="http://schemas.microsoft.com/office/drawing/2016/5/13/chartex" xmlns:cx8="http://schemas.microsoft.com/office/drawing/2016/5/14/chartex" xmlns:mc="http://schemas.openxmlformats.org/markup-compatibility/2006" xmlns:aink="http://schemas.microsoft.com/office/drawing/2016/ink" xmlns:am3d="http://schemas.microsoft.com/office/drawing/2017/model3d" xmlns:o="urn:schemas-microsoft-com:office:office" xmlns:oel="http://schemas.microsoft.com/office/2019/extlst" xmlns:r="http://schemas.openxmlformats.org/officeDocument/2006/relationships" xmlns:m="http://schemas.openxmlformats.org/officeDocument/2006/math" xmlns:v="urn:schemas-microsoft-com:vml" xmlns:wp14="http://schemas.microsoft.com/office/word/2010/wordprocessingDrawing" xmlns:wp="http://schemas.openxmlformats.org/drawingml/2006/wordprocessingDrawing" xmlns:w10="urn:schemas-microsoft-com:office:word" xmlns:w="http://schemas.openxmlformats.org/wordprocessingml/2006/main" xmlns:w14="http://schemas.microsoft.com/office/word/2010/wordml" xmlns:w15="http://schemas.microsoft.com/office/word/2012/wordml" xmlns:w16cex="http://schemas.microsoft.com/office/word/2018/wordml/cex" xmlns:w16cid="http://schemas.microsoft.com/office/word/2016/wordml/cid" xmlns:w16="http://schemas.microsoft.com/office/word/2018/wordml" xmlns:w16sdtdh="http://schemas.microsoft.com/office/word/2020/wordml/sdtdatahash" xmlns:w16se="http://schemas.microsoft.com/office/word/2015/wordml/symex" xmlns:wpg="http://schemas.microsoft.com/office/word/2010/wordprocessingGroup" xmlns:wpi="http://schemas.microsoft.com/office/word/2010/wordprocessingInk" xmlns:wne="http://schemas.microsoft.com/office/word/2006/wordml" xmlns:wps="http://schemas.microsoft.com/office/word/2010/wordprocessingShape" mc:Ignorable="w14 w15 w16se w16cid w16 w16cex w16sdtdh wp14">
   <w:p>
     <w:pPr>
       <w:pStyle w:val="Header"/>
@@ -3816,6 +3876,26 @@
 </file>
 
 <file path=customXml/item1.xml><?xml version="1.0" encoding="utf-8"?>
+<p:properties xmlns:p="http://schemas.microsoft.com/office/2006/metadata/properties" xmlns:xsi="http://www.w3.org/2001/XMLSchema-instance" xmlns:pc="http://schemas.microsoft.com/office/infopath/2007/PartnerControls">
+  <documentManagement>
+    <TaxCatchAll xmlns="38b325e6-602c-452a-8617-173bf47082c5" xsi:nil="true"/>
+    <lcf76f155ced4ddcb4097134ff3c332f xmlns="8cf100d1-0775-4feb-8634-62999c4541bc">
+      <Terms xmlns="http://schemas.microsoft.com/office/infopath/2007/PartnerControls"/>
+    </lcf76f155ced4ddcb4097134ff3c332f>
+  </documentManagement>
+</p:properties>
+</file>
+
+<file path=customXml/item2.xml><?xml version="1.0" encoding="utf-8"?>
+<?mso-contentType ?>
+<FormTemplates xmlns="http://schemas.microsoft.com/sharepoint/v3/contenttype/forms">
+  <Display>DocumentLibraryForm</Display>
+  <Edit>DocumentLibraryForm</Edit>
+  <New>DocumentLibraryForm</New>
+</FormTemplates>
+</file>
+
+<file path=customXml/item3.xml><?xml version="1.0" encoding="utf-8"?>
 <ct:contentTypeSchema xmlns:ct="http://schemas.microsoft.com/office/2006/metadata/contentType" xmlns:ma="http://schemas.microsoft.com/office/2006/metadata/properties/metaAttributes" ct:_="" ma:_="" ma:contentTypeName="Document" ma:contentTypeID="0x010100456CAEA290209545A9F8681F83603874" ma:contentTypeVersion="16" ma:contentTypeDescription="Create a new document." ma:contentTypeScope="" ma:versionID="d27786a72e09a52c769a64d5f7eeaa24">
   <xsd:schema xmlns:xsd="http://www.w3.org/2001/XMLSchema" xmlns:xs="http://www.w3.org/2001/XMLSchema" xmlns:p="http://schemas.microsoft.com/office/2006/metadata/properties" xmlns:ns2="8cf100d1-0775-4feb-8634-62999c4541bc" xmlns:ns3="38b325e6-602c-452a-8617-173bf47082c5" targetNamespace="http://schemas.microsoft.com/office/2006/metadata/properties" ma:root="true" ma:fieldsID="03ae89856d271009074f70b56337b48d" ns2:_="" ns3:_="">
     <xsd:import namespace="8cf100d1-0775-4feb-8634-62999c4541bc"/>
@@ -4052,27 +4132,26 @@
 </ct:contentTypeSchema>
 </file>
 
-<file path=customXml/item2.xml><?xml version="1.0" encoding="utf-8"?>
-<?mso-contentType ?>
-<FormTemplates xmlns="http://schemas.microsoft.com/sharepoint/v3/contenttype/forms">
-  <Display>DocumentLibraryForm</Display>
-  <Edit>DocumentLibraryForm</Edit>
-  <New>DocumentLibraryForm</New>
-</FormTemplates>
+<file path=customXml/itemProps1.xml><?xml version="1.0" encoding="utf-8"?>
+<ds:datastoreItem xmlns:ds="http://schemas.openxmlformats.org/officeDocument/2006/customXml" ds:itemID="{5B2B891A-58C0-4D69-B3C8-73525E787E48}">
+  <ds:schemaRefs>
+    <ds:schemaRef ds:uri="http://schemas.microsoft.com/office/2006/metadata/properties"/>
+    <ds:schemaRef ds:uri="http://schemas.microsoft.com/office/infopath/2007/PartnerControls"/>
+    <ds:schemaRef ds:uri="38b325e6-602c-452a-8617-173bf47082c5"/>
+    <ds:schemaRef ds:uri="8cf100d1-0775-4feb-8634-62999c4541bc"/>
+  </ds:schemaRefs>
+</ds:datastoreItem>
 </file>
 
-<file path=customXml/item3.xml><?xml version="1.0" encoding="utf-8"?>
-<p:properties xmlns:p="http://schemas.microsoft.com/office/2006/metadata/properties" xmlns:xsi="http://www.w3.org/2001/XMLSchema-instance" xmlns:pc="http://schemas.microsoft.com/office/infopath/2007/PartnerControls">
-  <documentManagement>
-    <TaxCatchAll xmlns="38b325e6-602c-452a-8617-173bf47082c5" xsi:nil="true"/>
-    <lcf76f155ced4ddcb4097134ff3c332f xmlns="8cf100d1-0775-4feb-8634-62999c4541bc">
-      <Terms xmlns="http://schemas.microsoft.com/office/infopath/2007/PartnerControls"/>
-    </lcf76f155ced4ddcb4097134ff3c332f>
-  </documentManagement>
-</p:properties>
+<file path=customXml/itemProps2.xml><?xml version="1.0" encoding="utf-8"?>
+<ds:datastoreItem xmlns:ds="http://schemas.openxmlformats.org/officeDocument/2006/customXml" ds:itemID="{6F0D11E1-4A7D-4AF9-A456-A7E3E7138860}">
+  <ds:schemaRefs>
+    <ds:schemaRef ds:uri="http://schemas.microsoft.com/sharepoint/v3/contenttype/forms"/>
+  </ds:schemaRefs>
+</ds:datastoreItem>
 </file>
 
-<file path=customXml/itemProps1.xml><?xml version="1.0" encoding="utf-8"?>
+<file path=customXml/itemProps3.xml><?xml version="1.0" encoding="utf-8"?>
 <ds:datastoreItem xmlns:ds="http://schemas.openxmlformats.org/officeDocument/2006/customXml" ds:itemID="{A333166D-1569-438C-81C1-D1BC9F8E600E}">
   <ds:schemaRefs>
     <ds:schemaRef ds:uri="http://schemas.microsoft.com/office/2006/metadata/contentType"/>
@@ -4089,23 +4168,4 @@
     <ds:schemaRef ds:uri="http://schemas.microsoft.com/internal/obd"/>
   </ds:schemaRefs>
 </ds:datastoreItem>
-</file>
-
-<file path=customXml/itemProps2.xml><?xml version="1.0" encoding="utf-8"?>
-<ds:datastoreItem xmlns:ds="http://schemas.openxmlformats.org/officeDocument/2006/customXml" ds:itemID="{6F0D11E1-4A7D-4AF9-A456-A7E3E7138860}">
-  <ds:schemaRefs>
-    <ds:schemaRef ds:uri="http://schemas.microsoft.com/sharepoint/v3/contenttype/forms"/>
-  </ds:schemaRefs>
-</ds:datastoreItem>
-</file>
-
-<file path=customXml/itemProps3.xml><?xml version="1.0" encoding="utf-8"?>
-<ds:datastoreItem xmlns:ds="http://schemas.openxmlformats.org/officeDocument/2006/customXml" ds:itemID="{5B2B891A-58C0-4D69-B3C8-73525E787E48}">
-  <ds:schemaRefs>
-    <ds:schemaRef ds:uri="http://schemas.microsoft.com/office/2006/metadata/properties"/>
-    <ds:schemaRef ds:uri="http://schemas.microsoft.com/office/infopath/2007/PartnerControls"/>
-    <ds:schemaRef ds:uri="38b325e6-602c-452a-8617-173bf47082c5"/>
-    <ds:schemaRef ds:uri="8cf100d1-0775-4feb-8634-62999c4541bc"/>
-  </ds:schemaRefs>
-</ds:datastoreItem>
 </file>